--- a/sessionNotes/session1_todo.docx
+++ b/sessionNotes/session1_todo.docx
@@ -85,57 +85,17 @@
     </w:p>
     <w:p>
       <w:r>
-        <w:t xml:space="preserve">Identify capabilities and areas of potential instability of the “rest </w:t>
-      </w:r>
-      <w:proofErr w:type="spellStart"/>
-      <w:r>
-        <w:t>api</w:t>
-      </w:r>
-      <w:proofErr w:type="spellEnd"/>
-      <w:r>
-        <w:t xml:space="preserve"> </w:t>
-      </w:r>
-      <w:proofErr w:type="spellStart"/>
-      <w:r>
-        <w:t>todo</w:t>
-      </w:r>
-      <w:proofErr w:type="spellEnd"/>
-      <w:r>
-        <w:t xml:space="preserve"> list manager”. </w:t>
-      </w:r>
-    </w:p>
-    <w:p>
-      <w:r>
-        <w:t xml:space="preserve">Identify documented and undocumented “rest </w:t>
-      </w:r>
-      <w:proofErr w:type="spellStart"/>
-      <w:r>
-        <w:t>api</w:t>
-      </w:r>
-      <w:proofErr w:type="spellEnd"/>
-      <w:r>
-        <w:t xml:space="preserve"> </w:t>
-      </w:r>
-      <w:proofErr w:type="spellStart"/>
-      <w:r>
-        <w:t>todo</w:t>
-      </w:r>
-      <w:proofErr w:type="spellEnd"/>
-      <w:r>
-        <w:t xml:space="preserve"> list manager” capabilities. </w:t>
-      </w:r>
-    </w:p>
-    <w:p>
-      <w:r>
-        <w:t xml:space="preserve">For each </w:t>
-      </w:r>
-      <w:proofErr w:type="gramStart"/>
-      <w:r>
-        <w:t>capability</w:t>
-      </w:r>
-      <w:proofErr w:type="gramEnd"/>
-      <w:r>
-        <w:t xml:space="preserve"> create a script or small program to demonstrate the capability. </w:t>
+        <w:t xml:space="preserve">Identify capabilities and areas of potential instability of the “rest api todo list manager”. </w:t>
+      </w:r>
+    </w:p>
+    <w:p>
+      <w:r>
+        <w:t xml:space="preserve">Identify documented and undocumented “rest api todo list manager” capabilities. </w:t>
+      </w:r>
+    </w:p>
+    <w:p>
+      <w:r>
+        <w:t xml:space="preserve">For each capability create a script or small program to demonstrate the capability. </w:t>
       </w:r>
     </w:p>
     <w:p>
@@ -905,14 +865,12 @@
         </w:rPr>
         <w:t>PM: Sent a GET request to the /</w:t>
       </w:r>
-      <w:proofErr w:type="spellStart"/>
       <w:r>
         <w:rPr>
           <w:lang w:val="en-CA"/>
         </w:rPr>
         <w:t>todos</w:t>
       </w:r>
-      <w:proofErr w:type="spellEnd"/>
       <w:r>
         <w:rPr>
           <w:lang w:val="en-CA"/>
@@ -958,6 +916,7 @@
       </w:pPr>
       <w:r>
         <w:rPr>
+          <w:noProof/>
           <w:lang w:val="en-CA"/>
         </w:rPr>
         <w:lastRenderedPageBreak/>
@@ -1026,31 +985,18 @@
         <w:rPr>
           <w:lang w:val="en-CA"/>
         </w:rPr>
-        <w:t xml:space="preserve">Tested head requests to </w:t>
-      </w:r>
-      <w:proofErr w:type="spellStart"/>
-      <w:r>
-        <w:rPr>
-          <w:lang w:val="en-CA"/>
-        </w:rPr>
-        <w:t>todos</w:t>
-      </w:r>
-      <w:proofErr w:type="spellEnd"/>
-      <w:r>
-        <w:rPr>
-          <w:lang w:val="en-CA"/>
-        </w:rPr>
-        <w:t>. Result was successful</w:t>
-      </w:r>
-    </w:p>
-    <w:p>
-      <w:pPr>
-        <w:rPr>
-          <w:lang w:val="en-CA"/>
-        </w:rPr>
-      </w:pPr>
-      <w:r>
-        <w:rPr>
+        <w:t>Tested head requests to todos. Result was successful</w:t>
+      </w:r>
+    </w:p>
+    <w:p>
+      <w:pPr>
+        <w:rPr>
+          <w:lang w:val="en-CA"/>
+        </w:rPr>
+      </w:pPr>
+      <w:r>
+        <w:rPr>
+          <w:noProof/>
           <w:lang w:val="en-CA"/>
         </w:rPr>
         <w:drawing>
@@ -1114,14 +1060,12 @@
         </w:rPr>
         <w:t xml:space="preserve"> PM: Created a new </w:t>
       </w:r>
-      <w:proofErr w:type="spellStart"/>
       <w:r>
         <w:rPr>
           <w:lang w:val="en-CA"/>
         </w:rPr>
         <w:t>todo</w:t>
       </w:r>
-      <w:proofErr w:type="spellEnd"/>
       <w:r>
         <w:rPr>
           <w:lang w:val="en-CA"/>
@@ -1140,14 +1084,12 @@
         </w:rPr>
         <w:t xml:space="preserve"> payload (POST /</w:t>
       </w:r>
-      <w:proofErr w:type="spellStart"/>
       <w:r>
         <w:rPr>
           <w:lang w:val="en-CA"/>
         </w:rPr>
         <w:t>todos</w:t>
       </w:r>
-      <w:proofErr w:type="spellEnd"/>
       <w:r>
         <w:rPr>
           <w:lang w:val="en-CA"/>
@@ -1158,35 +1100,13 @@
         <w:rPr>
           <w:lang w:val="en-CA"/>
         </w:rPr>
-        <w:t xml:space="preserve">, </w:t>
-      </w:r>
-      <w:proofErr w:type="spellStart"/>
-      <w:r>
-        <w:rPr>
-          <w:lang w:val="en-CA"/>
-        </w:rPr>
-        <w:t>doneStatus</w:t>
-      </w:r>
-      <w:proofErr w:type="spellEnd"/>
-      <w:r>
-        <w:rPr>
-          <w:lang w:val="en-CA"/>
-        </w:rPr>
-        <w:t xml:space="preserve"> and description. The ID is </w:t>
-      </w:r>
-      <w:proofErr w:type="gramStart"/>
-      <w:r>
-        <w:rPr>
-          <w:lang w:val="en-CA"/>
-        </w:rPr>
-        <w:t>auto-generated</w:t>
-      </w:r>
-      <w:proofErr w:type="gramEnd"/>
-      <w:r>
-        <w:rPr>
-          <w:lang w:val="en-CA"/>
-        </w:rPr>
-        <w:t xml:space="preserve">, and the </w:t>
+        <w:t>, doneStatus</w:t>
+      </w:r>
+      <w:r>
+        <w:rPr>
+          <w:lang w:val="en-CA"/>
+        </w:rPr>
+        <w:t xml:space="preserve"> and description. The ID is auto-generated, and the </w:t>
       </w:r>
       <w:r>
         <w:rPr>
@@ -1209,6 +1129,7 @@
       </w:pPr>
       <w:r>
         <w:rPr>
+          <w:noProof/>
           <w:lang w:val="en-CA"/>
         </w:rPr>
         <w:drawing>
@@ -1284,14 +1205,12 @@
         </w:rPr>
         <w:t xml:space="preserve"> (GET /</w:t>
       </w:r>
-      <w:proofErr w:type="spellStart"/>
       <w:r>
         <w:rPr>
           <w:lang w:val="en-CA"/>
         </w:rPr>
         <w:t>todo</w:t>
       </w:r>
-      <w:proofErr w:type="spellEnd"/>
       <w:r>
         <w:rPr>
           <w:lang w:val="en-CA"/>
@@ -1310,14 +1229,12 @@
         </w:rPr>
         <w:t xml:space="preserve">). Returns the correct </w:t>
       </w:r>
-      <w:proofErr w:type="spellStart"/>
       <w:r>
         <w:rPr>
           <w:lang w:val="en-CA"/>
         </w:rPr>
         <w:t>todo</w:t>
       </w:r>
-      <w:proofErr w:type="spellEnd"/>
       <w:r>
         <w:rPr>
           <w:lang w:val="en-CA"/>
@@ -1333,6 +1250,7 @@
       </w:pPr>
       <w:r>
         <w:rPr>
+          <w:noProof/>
           <w:lang w:val="en-CA"/>
         </w:rPr>
         <w:drawing>
@@ -1384,33 +1302,23 @@
         </w:rPr>
         <w:t xml:space="preserve">3:25 PM: Tested a GET request for a nonexistent </w:t>
       </w:r>
-      <w:proofErr w:type="spellStart"/>
       <w:r>
         <w:rPr>
           <w:lang w:val="en-CA"/>
         </w:rPr>
         <w:t>todo</w:t>
       </w:r>
-      <w:proofErr w:type="spellEnd"/>
       <w:r>
         <w:rPr>
           <w:lang w:val="en-CA"/>
         </w:rPr>
         <w:t xml:space="preserve"> (GET /</w:t>
       </w:r>
-      <w:proofErr w:type="spellStart"/>
-      <w:r>
-        <w:rPr>
-          <w:lang w:val="en-CA"/>
-        </w:rPr>
-        <w:t>todos</w:t>
-      </w:r>
-      <w:proofErr w:type="spellEnd"/>
-      <w:r>
-        <w:rPr>
-          <w:lang w:val="en-CA"/>
-        </w:rPr>
-        <w:t>/20</w:t>
+      <w:r>
+        <w:rPr>
+          <w:lang w:val="en-CA"/>
+        </w:rPr>
+        <w:t>todos/20</w:t>
       </w:r>
       <w:r>
         <w:rPr>
@@ -1427,6 +1335,7 @@
       </w:pPr>
       <w:r>
         <w:rPr>
+          <w:noProof/>
           <w:lang w:val="en-CA"/>
         </w:rPr>
         <w:drawing>
@@ -1494,108 +1403,62 @@
         <w:rPr>
           <w:lang w:val="en-CA"/>
         </w:rPr>
-        <w:t xml:space="preserve"> </w:t>
-      </w:r>
-      <w:proofErr w:type="spellStart"/>
-      <w:r>
-        <w:rPr>
-          <w:lang w:val="en-CA"/>
-        </w:rPr>
-        <w:t>doneStatus</w:t>
-      </w:r>
-      <w:proofErr w:type="spellEnd"/>
-      <w:r>
-        <w:rPr>
-          <w:lang w:val="en-CA"/>
-        </w:rPr>
-        <w:t xml:space="preserve"> of Buy Groceries </w:t>
-      </w:r>
-      <w:proofErr w:type="spellStart"/>
+        <w:t xml:space="preserve"> doneStatus of Buy Groceries todo. Operation was successful with status code 201</w:t>
+      </w:r>
+      <w:r>
+        <w:rPr>
+          <w:lang w:val="en-CA"/>
+        </w:rPr>
+        <w:tab/>
+      </w:r>
+    </w:p>
+    <w:p>
+      <w:pPr>
+        <w:rPr>
+          <w:lang w:val="en-CA"/>
+        </w:rPr>
+      </w:pPr>
+      <w:r>
+        <w:rPr>
+          <w:lang w:val="en-CA"/>
+        </w:rPr>
+        <w:t>3:</w:t>
+      </w:r>
+      <w:r>
+        <w:rPr>
+          <w:lang w:val="en-CA"/>
+        </w:rPr>
+        <w:t xml:space="preserve">32 </w:t>
+      </w:r>
+      <w:r>
+        <w:rPr>
+          <w:lang w:val="en-CA"/>
+        </w:rPr>
+        <w:t xml:space="preserve"> PM: Attempted to update a nonexistent </w:t>
+      </w:r>
       <w:r>
         <w:rPr>
           <w:lang w:val="en-CA"/>
         </w:rPr>
         <w:t>todo</w:t>
       </w:r>
-      <w:proofErr w:type="spellEnd"/>
-      <w:r>
-        <w:rPr>
-          <w:lang w:val="en-CA"/>
-        </w:rPr>
-        <w:t>. Operation was successful with status code 201</w:t>
-      </w:r>
-      <w:r>
-        <w:rPr>
-          <w:lang w:val="en-CA"/>
-        </w:rPr>
-        <w:tab/>
-      </w:r>
-    </w:p>
-    <w:p>
-      <w:pPr>
-        <w:rPr>
-          <w:lang w:val="en-CA"/>
-        </w:rPr>
-      </w:pPr>
-      <w:proofErr w:type="gramStart"/>
-      <w:r>
-        <w:rPr>
-          <w:lang w:val="en-CA"/>
-        </w:rPr>
-        <w:t>3:</w:t>
-      </w:r>
-      <w:r>
-        <w:rPr>
-          <w:lang w:val="en-CA"/>
-        </w:rPr>
-        <w:t xml:space="preserve">32 </w:t>
-      </w:r>
-      <w:r>
-        <w:rPr>
-          <w:lang w:val="en-CA"/>
-        </w:rPr>
-        <w:t xml:space="preserve"> PM</w:t>
-      </w:r>
-      <w:proofErr w:type="gramEnd"/>
-      <w:r>
-        <w:rPr>
-          <w:lang w:val="en-CA"/>
-        </w:rPr>
-        <w:t xml:space="preserve">: Attempted to update a nonexistent </w:t>
-      </w:r>
-      <w:proofErr w:type="spellStart"/>
+      <w:r>
+        <w:rPr>
+          <w:lang w:val="en-CA"/>
+        </w:rPr>
+        <w:t xml:space="preserve"> (PUT /</w:t>
+      </w:r>
       <w:r>
         <w:rPr>
           <w:lang w:val="en-CA"/>
         </w:rPr>
         <w:t>todo</w:t>
       </w:r>
-      <w:proofErr w:type="spellEnd"/>
-      <w:r>
-        <w:rPr>
-          <w:lang w:val="en-CA"/>
-        </w:rPr>
-        <w:t xml:space="preserve"> (PUT /</w:t>
-      </w:r>
-      <w:proofErr w:type="spellStart"/>
-      <w:r>
-        <w:rPr>
-          <w:lang w:val="en-CA"/>
-        </w:rPr>
-        <w:t>todo</w:t>
-      </w:r>
-      <w:r>
-        <w:rPr>
-          <w:lang w:val="en-CA"/>
-        </w:rPr>
-        <w:t>s</w:t>
-      </w:r>
-      <w:proofErr w:type="spellEnd"/>
-      <w:r>
-        <w:rPr>
-          <w:lang w:val="en-CA"/>
-        </w:rPr>
-        <w:t>/</w:t>
+      <w:r>
+        <w:rPr>
+          <w:lang w:val="en-CA"/>
+        </w:rPr>
+        <w:t>s/</w:t>
       </w:r>
       <w:r>
         <w:rPr>
@@ -1618,6 +1481,7 @@
       </w:pPr>
       <w:r>
         <w:rPr>
+          <w:noProof/>
           <w:lang w:val="en-CA"/>
         </w:rPr>
         <w:drawing>
@@ -1663,7 +1527,6 @@
           <w:lang w:val="en-CA"/>
         </w:rPr>
       </w:pPr>
-      <w:proofErr w:type="gramStart"/>
       <w:r>
         <w:rPr>
           <w:lang w:val="en-CA"/>
@@ -1680,23 +1543,14 @@
         <w:rPr>
           <w:lang w:val="en-CA"/>
         </w:rPr>
-        <w:t xml:space="preserve"> PM</w:t>
-      </w:r>
-      <w:proofErr w:type="gramEnd"/>
-      <w:r>
-        <w:rPr>
-          <w:lang w:val="en-CA"/>
-        </w:rPr>
-        <w:t xml:space="preserve">: Sent a DELETE request to remove a </w:t>
-      </w:r>
-      <w:proofErr w:type="spellStart"/>
+        <w:t xml:space="preserve"> PM: Sent a DELETE request to remove a </w:t>
+      </w:r>
       <w:r>
         <w:rPr>
           <w:lang w:val="en-CA"/>
         </w:rPr>
         <w:t>todo</w:t>
       </w:r>
-      <w:proofErr w:type="spellEnd"/>
       <w:r>
         <w:rPr>
           <w:lang w:val="en-CA"/>
@@ -1715,14 +1569,12 @@
         </w:rPr>
         <w:t>(DELETE /</w:t>
       </w:r>
-      <w:proofErr w:type="spellStart"/>
       <w:r>
         <w:rPr>
           <w:lang w:val="en-CA"/>
         </w:rPr>
         <w:t>todos</w:t>
       </w:r>
-      <w:proofErr w:type="spellEnd"/>
       <w:r>
         <w:rPr>
           <w:lang w:val="en-CA"/>
@@ -1741,29 +1593,22 @@
         </w:rPr>
         <w:t xml:space="preserve">). Successfully deleted the </w:t>
       </w:r>
-      <w:proofErr w:type="spellStart"/>
-      <w:r>
-        <w:rPr>
-          <w:lang w:val="en-CA"/>
-        </w:rPr>
-        <w:t>todo</w:t>
-      </w:r>
-      <w:proofErr w:type="spellEnd"/>
-      <w:r>
-        <w:rPr>
-          <w:lang w:val="en-CA"/>
-        </w:rPr>
-        <w:t>.</w:t>
-      </w:r>
-    </w:p>
-    <w:p>
-      <w:pPr>
-        <w:rPr>
-          <w:lang w:val="en-CA"/>
-        </w:rPr>
-      </w:pPr>
-      <w:r>
-        <w:rPr>
+      <w:r>
+        <w:rPr>
+          <w:lang w:val="en-CA"/>
+        </w:rPr>
+        <w:t>todo.</w:t>
+      </w:r>
+    </w:p>
+    <w:p>
+      <w:pPr>
+        <w:rPr>
+          <w:lang w:val="en-CA"/>
+        </w:rPr>
+      </w:pPr>
+      <w:r>
+        <w:rPr>
+          <w:noProof/>
           <w:lang w:val="en-CA"/>
         </w:rPr>
         <w:lastRenderedPageBreak/>
@@ -1828,19 +1673,11 @@
         </w:rPr>
         <w:t xml:space="preserve"> PM: Tried to delete a </w:t>
       </w:r>
-      <w:proofErr w:type="spellStart"/>
-      <w:r>
-        <w:rPr>
-          <w:lang w:val="en-CA"/>
-        </w:rPr>
-        <w:t>todo</w:t>
-      </w:r>
-      <w:proofErr w:type="spellEnd"/>
-      <w:r>
-        <w:rPr>
-          <w:lang w:val="en-CA"/>
-        </w:rPr>
-        <w:t xml:space="preserve"> </w:t>
+      <w:r>
+        <w:rPr>
+          <w:lang w:val="en-CA"/>
+        </w:rPr>
+        <w:t xml:space="preserve">todo </w:t>
       </w:r>
       <w:r>
         <w:rPr>
@@ -1848,14 +1685,12 @@
         </w:rPr>
         <w:t>with a nonexistent ID (DELETE /</w:t>
       </w:r>
-      <w:proofErr w:type="spellStart"/>
       <w:r>
         <w:rPr>
           <w:lang w:val="en-CA"/>
         </w:rPr>
         <w:t>todos</w:t>
       </w:r>
-      <w:proofErr w:type="spellEnd"/>
       <w:r>
         <w:rPr>
           <w:lang w:val="en-CA"/>
@@ -1914,6 +1749,9 @@
     </w:p>
     <w:p>
       <w:r>
+        <w:rPr>
+          <w:noProof/>
+        </w:rPr>
         <w:drawing>
           <wp:inline distT="0" distB="0" distL="0" distR="0" wp14:anchorId="718B8899" wp14:editId="11043964">
             <wp:extent cx="5611008" cy="790685"/>
@@ -1979,59 +1817,18 @@
         <w:rPr>
           <w:lang w:val="en-CA"/>
         </w:rPr>
-        <w:t>Performed Get /</w:t>
-      </w:r>
-      <w:proofErr w:type="spellStart"/>
-      <w:r>
-        <w:rPr>
-          <w:lang w:val="en-CA"/>
-        </w:rPr>
-        <w:t>todos</w:t>
-      </w:r>
-      <w:proofErr w:type="spellEnd"/>
-      <w:r>
-        <w:rPr>
-          <w:lang w:val="en-CA"/>
-        </w:rPr>
-        <w:t>/:id/</w:t>
-      </w:r>
-      <w:proofErr w:type="spellStart"/>
-      <w:r>
-        <w:rPr>
-          <w:lang w:val="en-CA"/>
-        </w:rPr>
-        <w:t>taskof</w:t>
-      </w:r>
-      <w:proofErr w:type="spellEnd"/>
-      <w:r>
-        <w:rPr>
-          <w:lang w:val="en-CA"/>
-        </w:rPr>
-        <w:t xml:space="preserve"> on an invalid id:20 and returned the </w:t>
-      </w:r>
-      <w:proofErr w:type="spellStart"/>
-      <w:r>
-        <w:rPr>
-          <w:lang w:val="en-CA"/>
-        </w:rPr>
-        <w:t>json</w:t>
-      </w:r>
-      <w:proofErr w:type="spellEnd"/>
-      <w:r>
-        <w:rPr>
-          <w:lang w:val="en-CA"/>
-        </w:rPr>
-        <w:t xml:space="preserve"> of ID 1 ## Bug</w:t>
-      </w:r>
-    </w:p>
-    <w:p>
-      <w:pPr>
-        <w:rPr>
-          <w:lang w:val="en-CA"/>
-        </w:rPr>
-      </w:pPr>
-      <w:r>
-        <w:rPr>
+        <w:t>Performed Get /todos/:id/taskof on an invalid id:20 and returned the json of ID 1 ## Bug</w:t>
+      </w:r>
+    </w:p>
+    <w:p>
+      <w:pPr>
+        <w:rPr>
+          <w:lang w:val="en-CA"/>
+        </w:rPr>
+      </w:pPr>
+      <w:r>
+        <w:rPr>
+          <w:noProof/>
           <w:lang w:val="en-CA"/>
         </w:rPr>
         <w:drawing>
@@ -2181,28 +1978,24 @@
         </w:rPr>
         <w:t>1) Endpoint: /</w:t>
       </w:r>
-      <w:proofErr w:type="spellStart"/>
       <w:r>
         <w:rPr>
           <w:lang w:val="en-CA"/>
         </w:rPr>
         <w:t>todos</w:t>
       </w:r>
-      <w:proofErr w:type="spellEnd"/>
       <w:r>
         <w:rPr>
           <w:lang w:val="en-CA"/>
         </w:rPr>
         <w:t>/:id/</w:t>
       </w:r>
-      <w:proofErr w:type="spellStart"/>
       <w:r>
         <w:rPr>
           <w:lang w:val="en-CA"/>
         </w:rPr>
         <w:t>taskof</w:t>
       </w:r>
-      <w:proofErr w:type="spellEnd"/>
       <w:r>
         <w:rPr>
           <w:lang w:val="en-CA"/>
@@ -2250,6 +2043,7 @@
       </w:pPr>
       <w:r>
         <w:rPr>
+          <w:noProof/>
           <w:lang w:val="en-CA"/>
         </w:rPr>
         <w:drawing>
@@ -2292,11 +2086,15 @@
     <w:p>
       <w:pPr>
         <w:rPr>
-          <w:b/>
-          <w:bCs/>
-          <w:lang w:val="en-CA"/>
-        </w:rPr>
-      </w:pPr>
+          <w:lang w:val="en-CA"/>
+        </w:rPr>
+      </w:pPr>
+      <w:r>
+        <w:rPr>
+          <w:lang w:val="en-CA"/>
+        </w:rPr>
+        <w:t>Refer to bug summary: todoBug1.docx</w:t>
+      </w:r>
     </w:p>
     <w:p>
       <w:pPr>
@@ -2449,6 +2247,15 @@
           <w:lang w:val="en-CA"/>
         </w:rPr>
       </w:pPr>
+    </w:p>
+    <w:p>
+      <w:pPr>
+        <w:rPr>
+          <w:b/>
+          <w:bCs/>
+          <w:lang w:val="en-CA"/>
+        </w:rPr>
+      </w:pPr>
       <w:r>
         <w:rPr>
           <w:b/>
@@ -2456,7 +2263,6 @@
           <w:noProof/>
           <w14:ligatures w14:val="standardContextual"/>
         </w:rPr>
-        <w:lastRenderedPageBreak/>
         <mc:AlternateContent>
           <mc:Choice Requires="wps">
             <w:drawing>
@@ -2543,48 +2349,20 @@
         <w:rPr>
           <w:lang w:val="en-CA"/>
         </w:rPr>
-        <w:t xml:space="preserve">CRUD operations of </w:t>
-      </w:r>
-      <w:proofErr w:type="spellStart"/>
-      <w:r>
-        <w:rPr>
-          <w:lang w:val="en-CA"/>
-        </w:rPr>
-        <w:t>ToDo</w:t>
-      </w:r>
-      <w:proofErr w:type="spellEnd"/>
-      <w:r>
-        <w:rPr>
-          <w:lang w:val="en-CA"/>
-        </w:rPr>
-        <w:t xml:space="preserve"> entity with JSON and XML.</w:t>
-      </w:r>
-    </w:p>
-    <w:p>
-      <w:pPr>
-        <w:rPr>
-          <w:lang w:val="en-CA"/>
-        </w:rPr>
-      </w:pPr>
-      <w:r>
-        <w:rPr>
-          <w:lang w:val="en-CA"/>
-        </w:rPr>
-        <w:t xml:space="preserve">Querying creating </w:t>
-      </w:r>
-      <w:proofErr w:type="spellStart"/>
-      <w:r>
-        <w:rPr>
-          <w:lang w:val="en-CA"/>
-        </w:rPr>
-        <w:t>ToDo</w:t>
-      </w:r>
-      <w:proofErr w:type="spellEnd"/>
-      <w:r>
-        <w:rPr>
-          <w:lang w:val="en-CA"/>
-        </w:rPr>
-        <w:t xml:space="preserve"> project relationship in XML and JSON.</w:t>
+        <w:t>CRUD operations of ToDo entity with JSON and XML.</w:t>
+      </w:r>
+    </w:p>
+    <w:p>
+      <w:pPr>
+        <w:rPr>
+          <w:lang w:val="en-CA"/>
+        </w:rPr>
+      </w:pPr>
+      <w:r>
+        <w:rPr>
+          <w:lang w:val="en-CA"/>
+        </w:rPr>
+        <w:t>Querying creating ToDo project relationship in XML and JSON.</w:t>
       </w:r>
     </w:p>
     <w:p>
@@ -2708,14 +2486,12 @@
         </w:rPr>
         <w:t xml:space="preserve">The API supports CRUD operations for </w:t>
       </w:r>
-      <w:proofErr w:type="spellStart"/>
       <w:r>
         <w:rPr>
           <w:lang w:val="en-CA"/>
         </w:rPr>
         <w:t>ToDo</w:t>
       </w:r>
-      <w:proofErr w:type="spellEnd"/>
       <w:r>
         <w:rPr>
           <w:lang w:val="en-CA"/>
@@ -2744,35 +2520,7 @@
         <w:rPr>
           <w:lang w:val="en-CA"/>
         </w:rPr>
-        <w:t xml:space="preserve">status 200 for non existing relationship between </w:t>
-      </w:r>
-      <w:proofErr w:type="spellStart"/>
-      <w:r>
-        <w:rPr>
-          <w:lang w:val="en-CA"/>
-        </w:rPr>
-        <w:t>TaskOf</w:t>
-      </w:r>
-      <w:proofErr w:type="spellEnd"/>
-      <w:r>
-        <w:rPr>
-          <w:lang w:val="en-CA"/>
-        </w:rPr>
-        <w:t xml:space="preserve"> and </w:t>
-      </w:r>
-      <w:proofErr w:type="spellStart"/>
-      <w:r>
-        <w:rPr>
-          <w:lang w:val="en-CA"/>
-        </w:rPr>
-        <w:t>ToDo</w:t>
-      </w:r>
-      <w:proofErr w:type="spellEnd"/>
-      <w:r>
-        <w:rPr>
-          <w:lang w:val="en-CA"/>
-        </w:rPr>
-        <w:t>.</w:t>
+        <w:t>status 200 for non existing relationship between TaskOf and ToDo.</w:t>
       </w:r>
     </w:p>
     <w:p>
@@ -2790,30 +2538,8 @@
         <w:rPr>
           <w:lang w:val="en-CA"/>
         </w:rPr>
-        <w:t xml:space="preserve">The swagger page lacks details about relationship put payload between </w:t>
-      </w:r>
-      <w:proofErr w:type="spellStart"/>
-      <w:r>
-        <w:rPr>
-          <w:lang w:val="en-CA"/>
-        </w:rPr>
-        <w:t>ToDo</w:t>
-      </w:r>
-      <w:proofErr w:type="spellEnd"/>
-      <w:r>
-        <w:rPr>
-          <w:lang w:val="en-CA"/>
-        </w:rPr>
-        <w:t xml:space="preserve"> and Category/</w:t>
-      </w:r>
-      <w:proofErr w:type="spellStart"/>
-      <w:r>
-        <w:rPr>
-          <w:lang w:val="en-CA"/>
-        </w:rPr>
-        <w:t>TaskOf</w:t>
-      </w:r>
-      <w:proofErr w:type="spellEnd"/>
+        <w:t>The swagger page lacks details about relationship put payload between ToDo and Category/TaskOf</w:t>
+      </w:r>
     </w:p>
     <w:p>
       <w:pPr>
@@ -2922,21 +2648,7 @@
         <w:rPr>
           <w:lang w:val="en-CA"/>
         </w:rPr>
-        <w:t xml:space="preserve">Test the relationship between </w:t>
-      </w:r>
-      <w:proofErr w:type="spellStart"/>
-      <w:r>
-        <w:rPr>
-          <w:lang w:val="en-CA"/>
-        </w:rPr>
-        <w:t>ToDo</w:t>
-      </w:r>
-      <w:proofErr w:type="spellEnd"/>
-      <w:r>
-        <w:rPr>
-          <w:lang w:val="en-CA"/>
-        </w:rPr>
-        <w:t xml:space="preserve"> and projects/categories.</w:t>
+        <w:t>Test the relationship between ToDo and projects/categories.</w:t>
       </w:r>
     </w:p>
     <w:p>
